--- a/docs/Maxence/Commandes.docx
+++ b/docs/Maxence/Commandes.docx
@@ -155,6 +155,9 @@
     </w:p>
     <w:p>
       <w:r>
+        <w:rPr>
+          <w:noProof/>
+        </w:rPr>
         <w:drawing>
           <wp:inline distT="0" distB="0" distL="0" distR="0" wp14:anchorId="23048B77" wp14:editId="60D01F27">
             <wp:extent cx="4702628" cy="3193045"/>
@@ -227,6 +230,9 @@
     </w:p>
     <w:p>
       <w:r>
+        <w:rPr>
+          <w:noProof/>
+        </w:rPr>
         <w:drawing>
           <wp:inline distT="0" distB="0" distL="0" distR="0" wp14:anchorId="65D2FA55" wp14:editId="01DF57E9">
             <wp:extent cx="5664645" cy="2381250"/>
@@ -315,6 +321,9 @@
     </w:p>
     <w:p>
       <w:r>
+        <w:rPr>
+          <w:noProof/>
+        </w:rPr>
         <w:drawing>
           <wp:inline distT="0" distB="0" distL="0" distR="0" wp14:anchorId="5A75CCC0" wp14:editId="04423D2B">
             <wp:extent cx="4576034" cy="5819775"/>
@@ -364,6 +373,9 @@
         <w:t xml:space="preserve"> </w:t>
       </w:r>
       <w:r>
+        <w:rPr>
+          <w:noProof/>
+        </w:rPr>
         <w:drawing>
           <wp:inline distT="0" distB="0" distL="0" distR="0" wp14:anchorId="0A07A5BC" wp14:editId="301A92FB">
             <wp:extent cx="5760720" cy="3111500"/>
@@ -416,6 +428,9 @@
     </w:p>
     <w:p>
       <w:r>
+        <w:rPr>
+          <w:noProof/>
+        </w:rPr>
         <w:drawing>
           <wp:inline distT="0" distB="0" distL="0" distR="0" wp14:anchorId="2B2BCCC3" wp14:editId="4A5B2E14">
             <wp:extent cx="5372850" cy="2191056"/>
@@ -460,6 +475,9 @@
     </w:p>
     <w:p>
       <w:r>
+        <w:rPr>
+          <w:noProof/>
+        </w:rPr>
         <w:drawing>
           <wp:inline distT="0" distB="0" distL="0" distR="0" wp14:anchorId="75AB6A40" wp14:editId="6E78347F">
             <wp:extent cx="5760720" cy="285115"/>
@@ -517,6 +535,9 @@
     </w:p>
     <w:p>
       <w:r>
+        <w:rPr>
+          <w:noProof/>
+        </w:rPr>
         <w:drawing>
           <wp:inline distT="0" distB="0" distL="0" distR="0" wp14:anchorId="204C4068" wp14:editId="284F9326">
             <wp:extent cx="5439534" cy="2638793"/>
@@ -561,6 +582,9 @@
     </w:p>
     <w:p>
       <w:r>
+        <w:rPr>
+          <w:noProof/>
+        </w:rPr>
         <w:drawing>
           <wp:inline distT="0" distB="0" distL="0" distR="0" wp14:anchorId="4089E87C" wp14:editId="7A6A645A">
             <wp:extent cx="5760720" cy="4322445"/>
@@ -605,6 +629,9 @@
     </w:p>
     <w:p>
       <w:r>
+        <w:rPr>
+          <w:noProof/>
+        </w:rPr>
         <w:drawing>
           <wp:inline distT="0" distB="0" distL="0" distR="0" wp14:anchorId="4CBDD313" wp14:editId="6C380F21">
             <wp:extent cx="5760720" cy="188595"/>
@@ -651,6 +678,9 @@
     </w:p>
     <w:p>
       <w:r>
+        <w:rPr>
+          <w:noProof/>
+        </w:rPr>
         <w:drawing>
           <wp:inline distT="0" distB="0" distL="0" distR="0" wp14:anchorId="08A9D319" wp14:editId="6F1497B4">
             <wp:extent cx="5760720" cy="2068830"/>
@@ -696,10 +726,10 @@
     <w:p>
       <w:r>
         <w:drawing>
-          <wp:inline distT="0" distB="0" distL="0" distR="0" wp14:anchorId="49FD8988" wp14:editId="1B34A3D7">
-            <wp:extent cx="5760720" cy="4940300"/>
-            <wp:effectExtent l="0" t="0" r="0" b="0"/>
-            <wp:docPr id="17" name="Image 17"/>
+          <wp:inline distT="0" distB="0" distL="0" distR="0" wp14:anchorId="02A05BEF" wp14:editId="5CF39F83">
+            <wp:extent cx="5706271" cy="5058481"/>
+            <wp:effectExtent l="0" t="0" r="8890" b="8890"/>
+            <wp:docPr id="2" name="Image 2"/>
             <wp:cNvGraphicFramePr>
               <a:graphicFrameLocks xmlns:a="http://schemas.openxmlformats.org/drawingml/2006/main" noChangeAspect="1"/>
             </wp:cNvGraphicFramePr>
@@ -719,7 +749,7 @@
                   <pic:spPr>
                     <a:xfrm>
                       <a:off x="0" y="0"/>
-                      <a:ext cx="5760720" cy="4940300"/>
+                      <a:ext cx="5706271" cy="5058481"/>
                     </a:xfrm>
                     <a:prstGeom prst="rect">
                       <a:avLst/>
@@ -743,6 +773,9 @@
     </w:p>
     <w:p>
       <w:r>
+        <w:rPr>
+          <w:noProof/>
+        </w:rPr>
         <w:drawing>
           <wp:inline distT="0" distB="0" distL="0" distR="0" wp14:anchorId="67D209E0" wp14:editId="32379FD9">
             <wp:extent cx="5760720" cy="3053080"/>
@@ -787,6 +820,9 @@
     </w:p>
     <w:p>
       <w:r>
+        <w:rPr>
+          <w:noProof/>
+        </w:rPr>
         <w:drawing>
           <wp:inline distT="0" distB="0" distL="0" distR="0" wp14:anchorId="56B876ED" wp14:editId="38255951">
             <wp:extent cx="5760720" cy="1156970"/>
@@ -836,6 +872,9 @@
     </w:p>
     <w:p>
       <w:r>
+        <w:rPr>
+          <w:noProof/>
+        </w:rPr>
         <w:drawing>
           <wp:inline distT="0" distB="0" distL="0" distR="0" wp14:anchorId="4196DAD6" wp14:editId="27E2E9BF">
             <wp:extent cx="3806386" cy="3146961"/>
@@ -881,6 +920,9 @@
     </w:p>
     <w:p>
       <w:r>
+        <w:rPr>
+          <w:noProof/>
+        </w:rPr>
         <w:drawing>
           <wp:inline distT="0" distB="0" distL="0" distR="0" wp14:anchorId="73B61962" wp14:editId="19D0B193">
             <wp:extent cx="5760720" cy="1283335"/>
@@ -926,6 +968,9 @@
     </w:p>
     <w:p>
       <w:r>
+        <w:rPr>
+          <w:noProof/>
+        </w:rPr>
         <w:drawing>
           <wp:inline distT="0" distB="0" distL="0" distR="0" wp14:anchorId="20564E96" wp14:editId="5DAB4025">
             <wp:extent cx="5760720" cy="4465955"/>
@@ -980,6 +1025,9 @@
     </w:p>
     <w:p>
       <w:r>
+        <w:rPr>
+          <w:noProof/>
+        </w:rPr>
         <w:drawing>
           <wp:inline distT="0" distB="0" distL="0" distR="0" wp14:anchorId="4299C4E7" wp14:editId="2023A41E">
             <wp:extent cx="3296110" cy="181000"/>
@@ -1439,6 +1487,7 @@
   <w:style w:type="character" w:default="1" w:styleId="Policepardfaut">
     <w:name w:val="Default Paragraph Font"/>
     <w:uiPriority w:val="1"/>
+    <w:semiHidden/>
     <w:unhideWhenUsed/>
   </w:style>
   <w:style w:type="table" w:default="1" w:styleId="TableauNormal">
